--- a/docs/coding_guide/coding_guide.docx
+++ b/docs/coding_guide/coding_guide.docx
@@ -35,6 +35,7 @@
           <w:rFonts w:ascii="Times New Roman" w:hAnsi="Times New Roman" w:cs="Times New Roman"/>
           <w:sz w:val="24"/>
           <w:szCs w:val="24"/>
+          <w:lang w:val="fr-FR"/>
         </w:rPr>
       </w:pPr>
       <w:hyperlink r:id="rId5" w:history="1">
@@ -44,6 +45,7 @@
             <w:rFonts w:ascii="Times New Roman" w:hAnsi="Times New Roman" w:cs="Times New Roman"/>
             <w:sz w:val="24"/>
             <w:szCs w:val="24"/>
+            <w:lang w:val="fr-FR"/>
           </w:rPr>
           <w:t>Site</w:t>
         </w:r>
@@ -53,6 +55,7 @@
           <w:rFonts w:ascii="Times New Roman" w:hAnsi="Times New Roman" w:cs="Times New Roman"/>
           <w:sz w:val="24"/>
           <w:szCs w:val="24"/>
+          <w:lang w:val="fr-FR"/>
         </w:rPr>
         <w:t xml:space="preserve"> - https://git-scm.com/</w:t>
       </w:r>
@@ -101,6 +104,7 @@
           <w:rFonts w:ascii="Times New Roman" w:hAnsi="Times New Roman" w:cs="Times New Roman"/>
           <w:sz w:val="24"/>
           <w:szCs w:val="24"/>
+          <w:lang w:val="fr-FR"/>
         </w:rPr>
       </w:pPr>
       <w:hyperlink r:id="rId7" w:history="1">
@@ -110,6 +114,7 @@
             <w:rFonts w:ascii="Times New Roman" w:hAnsi="Times New Roman" w:cs="Times New Roman"/>
             <w:sz w:val="24"/>
             <w:szCs w:val="24"/>
+            <w:lang w:val="fr-FR"/>
           </w:rPr>
           <w:t>Documentation</w:t>
         </w:r>
@@ -119,6 +124,7 @@
           <w:rFonts w:ascii="Times New Roman" w:hAnsi="Times New Roman" w:cs="Times New Roman"/>
           <w:sz w:val="24"/>
           <w:szCs w:val="24"/>
+          <w:lang w:val="fr-FR"/>
         </w:rPr>
         <w:t xml:space="preserve"> - https://git-scm.com/doc</w:t>
       </w:r>
@@ -255,6 +261,7 @@
           <w:rFonts w:ascii="Times New Roman" w:hAnsi="Times New Roman" w:cs="Times New Roman"/>
           <w:sz w:val="24"/>
           <w:szCs w:val="24"/>
+          <w:lang w:val="fr-FR"/>
         </w:rPr>
       </w:pPr>
       <w:hyperlink r:id="rId11" w:history="1">
@@ -264,6 +271,7 @@
             <w:rFonts w:ascii="Times New Roman" w:hAnsi="Times New Roman" w:cs="Times New Roman"/>
             <w:sz w:val="24"/>
             <w:szCs w:val="24"/>
+            <w:lang w:val="fr-FR"/>
           </w:rPr>
           <w:t xml:space="preserve">Site </w:t>
         </w:r>
@@ -273,6 +281,7 @@
           <w:rFonts w:ascii="Times New Roman" w:hAnsi="Times New Roman" w:cs="Times New Roman"/>
           <w:sz w:val="24"/>
           <w:szCs w:val="24"/>
+          <w:lang w:val="fr-FR"/>
         </w:rPr>
         <w:t>- https://nodejs.org/en/</w:t>
       </w:r>
@@ -321,6 +330,7 @@
           <w:rFonts w:ascii="Times New Roman" w:hAnsi="Times New Roman" w:cs="Times New Roman"/>
           <w:sz w:val="24"/>
           <w:szCs w:val="24"/>
+          <w:lang w:val="fr-FR"/>
         </w:rPr>
       </w:pPr>
       <w:hyperlink r:id="rId13" w:history="1">
@@ -330,6 +340,7 @@
             <w:rFonts w:ascii="Times New Roman" w:hAnsi="Times New Roman" w:cs="Times New Roman"/>
             <w:sz w:val="24"/>
             <w:szCs w:val="24"/>
+            <w:lang w:val="fr-FR"/>
           </w:rPr>
           <w:t xml:space="preserve">Documentation </w:t>
         </w:r>
@@ -339,6 +350,7 @@
           <w:rFonts w:ascii="Times New Roman" w:hAnsi="Times New Roman" w:cs="Times New Roman"/>
           <w:sz w:val="24"/>
           <w:szCs w:val="24"/>
+          <w:lang w:val="fr-FR"/>
         </w:rPr>
         <w:t>- https://nodejs.org/en/docs/</w:t>
       </w:r>
@@ -850,9 +862,12 @@
           <w:numId w:val="1"/>
         </w:numPr>
         <w:rPr>
-          <w:rFonts w:ascii="Times New Roman" w:hAnsi="Times New Roman" w:cs="Times New Roman"/>
-          <w:sz w:val="24"/>
-          <w:szCs w:val="24"/>
+          <w:rStyle w:val="a4"/>
+          <w:rFonts w:ascii="Times New Roman" w:hAnsi="Times New Roman" w:cs="Times New Roman"/>
+          <w:color w:val="auto"/>
+          <w:sz w:val="24"/>
+          <w:szCs w:val="24"/>
+          <w:u w:val="none"/>
           <w:lang w:val="fr-FR"/>
         </w:rPr>
       </w:pPr>
@@ -883,23 +898,260 @@
     </w:p>
     <w:p>
       <w:pPr>
-        <w:rPr>
-          <w:rFonts w:ascii="Times New Roman" w:hAnsi="Times New Roman" w:cs="Times New Roman"/>
-          <w:sz w:val="24"/>
-          <w:szCs w:val="24"/>
-          <w:lang w:val="fr-FR"/>
-        </w:rPr>
-      </w:pPr>
-    </w:p>
-    <w:p>
-      <w:pPr>
-        <w:rPr>
-          <w:rFonts w:ascii="Times New Roman" w:hAnsi="Times New Roman" w:cs="Times New Roman"/>
-          <w:sz w:val="24"/>
-          <w:szCs w:val="24"/>
-          <w:lang w:val="fr-FR"/>
-        </w:rPr>
-      </w:pPr>
+        <w:pStyle w:val="a3"/>
+        <w:numPr>
+          <w:ilvl w:val="0"/>
+          <w:numId w:val="1"/>
+        </w:numPr>
+        <w:rPr>
+          <w:rFonts w:ascii="Times New Roman" w:hAnsi="Times New Roman" w:cs="Times New Roman"/>
+          <w:sz w:val="24"/>
+          <w:szCs w:val="24"/>
+          <w:lang w:val="fr-FR"/>
+        </w:rPr>
+      </w:pPr>
+      <w:r>
+        <w:rPr>
+          <w:rFonts w:ascii="Times New Roman" w:hAnsi="Times New Roman" w:cs="Times New Roman"/>
+          <w:sz w:val="24"/>
+          <w:szCs w:val="24"/>
+          <w:lang w:val="fr-FR"/>
+        </w:rPr>
+        <w:t>SASS :</w:t>
+      </w:r>
+    </w:p>
+    <w:p>
+      <w:pPr>
+        <w:pStyle w:val="a3"/>
+        <w:numPr>
+          <w:ilvl w:val="1"/>
+          <w:numId w:val="1"/>
+        </w:numPr>
+        <w:rPr>
+          <w:rFonts w:ascii="Times New Roman" w:hAnsi="Times New Roman" w:cs="Times New Roman"/>
+          <w:sz w:val="24"/>
+          <w:szCs w:val="24"/>
+          <w:lang w:val="fr-FR"/>
+        </w:rPr>
+      </w:pPr>
+      <w:hyperlink r:id="rId26" w:history="1">
+        <w:r>
+          <w:rPr>
+            <w:rStyle w:val="a4"/>
+            <w:rFonts w:ascii="Times New Roman" w:hAnsi="Times New Roman" w:cs="Times New Roman"/>
+            <w:sz w:val="24"/>
+            <w:szCs w:val="24"/>
+            <w:lang w:val="fr-FR"/>
+          </w:rPr>
+          <w:t xml:space="preserve">Site </w:t>
+        </w:r>
+      </w:hyperlink>
+      <w:r>
+        <w:rPr>
+          <w:rFonts w:ascii="Times New Roman" w:hAnsi="Times New Roman" w:cs="Times New Roman"/>
+          <w:sz w:val="24"/>
+          <w:szCs w:val="24"/>
+          <w:lang w:val="fr-FR"/>
+        </w:rPr>
+        <w:t xml:space="preserve">- </w:t>
+      </w:r>
+      <w:r>
+        <w:rPr>
+          <w:rFonts w:ascii="Times New Roman" w:hAnsi="Times New Roman" w:cs="Times New Roman"/>
+          <w:sz w:val="24"/>
+          <w:szCs w:val="24"/>
+          <w:lang w:val="fr-FR"/>
+        </w:rPr>
+        <w:t>https://sass-lang.com</w:t>
+      </w:r>
+    </w:p>
+    <w:p>
+      <w:pPr>
+        <w:pStyle w:val="a3"/>
+        <w:numPr>
+          <w:ilvl w:val="1"/>
+          <w:numId w:val="1"/>
+        </w:numPr>
+        <w:rPr>
+          <w:rFonts w:ascii="Times New Roman" w:hAnsi="Times New Roman" w:cs="Times New Roman"/>
+          <w:sz w:val="24"/>
+          <w:szCs w:val="24"/>
+          <w:lang w:val="fr-FR"/>
+        </w:rPr>
+      </w:pPr>
+      <w:hyperlink r:id="rId27" w:history="1">
+        <w:r>
+          <w:rPr>
+            <w:rStyle w:val="a4"/>
+            <w:rFonts w:ascii="Times New Roman" w:hAnsi="Times New Roman" w:cs="Times New Roman"/>
+            <w:sz w:val="24"/>
+            <w:szCs w:val="24"/>
+            <w:lang w:val="fr-FR"/>
+          </w:rPr>
+          <w:t xml:space="preserve">Documentation </w:t>
+        </w:r>
+      </w:hyperlink>
+      <w:r>
+        <w:rPr>
+          <w:rFonts w:ascii="Times New Roman" w:hAnsi="Times New Roman" w:cs="Times New Roman"/>
+          <w:sz w:val="24"/>
+          <w:szCs w:val="24"/>
+          <w:lang w:val="fr-FR"/>
+        </w:rPr>
+        <w:t xml:space="preserve">- </w:t>
+      </w:r>
+      <w:hyperlink r:id="rId28" w:history="1">
+        <w:r>
+          <w:rPr>
+            <w:rStyle w:val="a4"/>
+            <w:rFonts w:ascii="Times New Roman" w:hAnsi="Times New Roman" w:cs="Times New Roman"/>
+            <w:sz w:val="24"/>
+            <w:szCs w:val="24"/>
+            <w:lang w:val="fr-FR"/>
+          </w:rPr>
+          <w:t>https://sass-lang.com/guide</w:t>
+        </w:r>
+      </w:hyperlink>
+    </w:p>
+    <w:p>
+      <w:pPr>
+        <w:pStyle w:val="a3"/>
+        <w:numPr>
+          <w:ilvl w:val="0"/>
+          <w:numId w:val="1"/>
+        </w:numPr>
+        <w:rPr>
+          <w:rFonts w:ascii="Times New Roman" w:hAnsi="Times New Roman" w:cs="Times New Roman"/>
+          <w:sz w:val="24"/>
+          <w:szCs w:val="24"/>
+          <w:lang w:val="fr-FR"/>
+        </w:rPr>
+      </w:pPr>
+      <w:proofErr w:type="spellStart"/>
+      <w:r>
+        <w:rPr>
+          <w:rFonts w:ascii="Times New Roman" w:hAnsi="Times New Roman" w:cs="Times New Roman"/>
+          <w:sz w:val="24"/>
+          <w:szCs w:val="24"/>
+          <w:lang w:val="fr-FR"/>
+        </w:rPr>
+        <w:t>ReactDevTools</w:t>
+      </w:r>
+      <w:proofErr w:type="spellEnd"/>
+      <w:r>
+        <w:rPr>
+          <w:rFonts w:ascii="Times New Roman" w:hAnsi="Times New Roman" w:cs="Times New Roman"/>
+          <w:sz w:val="24"/>
+          <w:szCs w:val="24"/>
+          <w:lang w:val="fr-FR"/>
+        </w:rPr>
+        <w:t> :</w:t>
+      </w:r>
+    </w:p>
+    <w:p>
+      <w:pPr>
+        <w:pStyle w:val="a3"/>
+        <w:numPr>
+          <w:ilvl w:val="1"/>
+          <w:numId w:val="1"/>
+        </w:numPr>
+        <w:rPr>
+          <w:rFonts w:ascii="Times New Roman" w:hAnsi="Times New Roman" w:cs="Times New Roman"/>
+          <w:sz w:val="24"/>
+          <w:szCs w:val="24"/>
+          <w:lang w:val="fr-FR"/>
+        </w:rPr>
+      </w:pPr>
+      <w:hyperlink r:id="rId29" w:anchor="installation" w:history="1">
+        <w:r>
+          <w:rPr>
+            <w:rStyle w:val="a4"/>
+            <w:rFonts w:ascii="Times New Roman" w:hAnsi="Times New Roman" w:cs="Times New Roman"/>
+            <w:sz w:val="24"/>
+            <w:szCs w:val="24"/>
+            <w:lang w:val="fr-FR"/>
+          </w:rPr>
+          <w:t>Site </w:t>
+        </w:r>
+      </w:hyperlink>
+      <w:r>
+        <w:rPr>
+          <w:rFonts w:ascii="Times New Roman" w:hAnsi="Times New Roman" w:cs="Times New Roman"/>
+          <w:sz w:val="24"/>
+          <w:szCs w:val="24"/>
+          <w:lang w:val="fr-FR"/>
+        </w:rPr>
+        <w:t xml:space="preserve">: </w:t>
+      </w:r>
+    </w:p>
+    <w:p>
+      <w:pPr>
+        <w:pStyle w:val="a3"/>
+        <w:numPr>
+          <w:ilvl w:val="1"/>
+          <w:numId w:val="1"/>
+        </w:numPr>
+        <w:rPr>
+          <w:rFonts w:ascii="Times New Roman" w:hAnsi="Times New Roman" w:cs="Times New Roman"/>
+          <w:sz w:val="24"/>
+          <w:szCs w:val="24"/>
+          <w:lang w:val="fr-FR"/>
+        </w:rPr>
+      </w:pPr>
+      <w:r>
+        <w:rPr>
+          <w:rFonts w:ascii="Times New Roman" w:hAnsi="Times New Roman" w:cs="Times New Roman"/>
+          <w:sz w:val="24"/>
+          <w:szCs w:val="24"/>
+          <w:lang w:val="fr-FR"/>
+        </w:rPr>
+        <w:fldChar w:fldCharType="begin"/>
+      </w:r>
+      <w:r>
+        <w:rPr>
+          <w:rFonts w:ascii="Times New Roman" w:hAnsi="Times New Roman" w:cs="Times New Roman"/>
+          <w:sz w:val="24"/>
+          <w:szCs w:val="24"/>
+          <w:lang w:val="fr-FR"/>
+        </w:rPr>
+        <w:instrText xml:space="preserve"> HYPERLINK "https://reactjs.org/blog/2015/09/02/new-react-developer-tools.html" \l "installation" </w:instrText>
+      </w:r>
+      <w:r>
+        <w:rPr>
+          <w:rFonts w:ascii="Times New Roman" w:hAnsi="Times New Roman" w:cs="Times New Roman"/>
+          <w:sz w:val="24"/>
+          <w:szCs w:val="24"/>
+          <w:lang w:val="fr-FR"/>
+        </w:rPr>
+      </w:r>
+      <w:r>
+        <w:rPr>
+          <w:rFonts w:ascii="Times New Roman" w:hAnsi="Times New Roman" w:cs="Times New Roman"/>
+          <w:sz w:val="24"/>
+          <w:szCs w:val="24"/>
+          <w:lang w:val="fr-FR"/>
+        </w:rPr>
+        <w:fldChar w:fldCharType="separate"/>
+      </w:r>
+      <w:r>
+        <w:rPr>
+          <w:rStyle w:val="a4"/>
+          <w:rFonts w:ascii="Times New Roman" w:hAnsi="Times New Roman" w:cs="Times New Roman"/>
+          <w:sz w:val="24"/>
+          <w:szCs w:val="24"/>
+          <w:lang w:val="fr-FR"/>
+        </w:rPr>
+        <w:t>Download</w:t>
+      </w:r>
+      <w:r>
+        <w:rPr>
+          <w:rFonts w:ascii="Times New Roman" w:hAnsi="Times New Roman" w:cs="Times New Roman"/>
+          <w:sz w:val="24"/>
+          <w:szCs w:val="24"/>
+          <w:lang w:val="fr-FR"/>
+        </w:rPr>
+        <w:fldChar w:fldCharType="end"/>
+      </w:r>
       <w:bookmarkStart w:id="0" w:name="_GoBack"/>
       <w:bookmarkEnd w:id="0"/>
     </w:p>
@@ -915,17 +1167,454 @@
     </w:p>
     <w:p>
       <w:pPr>
-        <w:rPr>
-          <w:rFonts w:ascii="Times New Roman" w:hAnsi="Times New Roman" w:cs="Times New Roman"/>
-          <w:sz w:val="24"/>
-          <w:szCs w:val="24"/>
-          <w:lang w:val="fr-FR"/>
+        <w:pStyle w:val="a3"/>
+        <w:numPr>
+          <w:ilvl w:val="0"/>
+          <w:numId w:val="2"/>
+        </w:numPr>
+        <w:rPr>
+          <w:rFonts w:ascii="Times New Roman" w:hAnsi="Times New Roman" w:cs="Times New Roman"/>
+          <w:sz w:val="24"/>
+          <w:szCs w:val="24"/>
+          <w:lang w:val="fr-FR"/>
+        </w:rPr>
+      </w:pPr>
+      <w:proofErr w:type="gramStart"/>
+      <w:r>
+        <w:rPr>
+          <w:rFonts w:ascii="Times New Roman" w:hAnsi="Times New Roman" w:cs="Times New Roman"/>
+          <w:sz w:val="24"/>
+          <w:szCs w:val="24"/>
+          <w:lang w:val="fr-FR"/>
+        </w:rPr>
+        <w:t>git</w:t>
+      </w:r>
+      <w:proofErr w:type="gramEnd"/>
+      <w:r>
+        <w:rPr>
+          <w:rFonts w:ascii="Times New Roman" w:hAnsi="Times New Roman" w:cs="Times New Roman"/>
+          <w:sz w:val="24"/>
+          <w:szCs w:val="24"/>
+          <w:lang w:val="fr-FR"/>
+        </w:rPr>
+        <w:t xml:space="preserve"> clone </w:t>
+      </w:r>
+      <w:hyperlink r:id="rId30" w:history="1">
+        <w:r>
+          <w:rPr>
+            <w:rStyle w:val="a4"/>
+            <w:rFonts w:ascii="Times New Roman" w:hAnsi="Times New Roman" w:cs="Times New Roman"/>
+            <w:sz w:val="24"/>
+            <w:szCs w:val="24"/>
+            <w:lang w:val="fr-FR"/>
+          </w:rPr>
+          <w:t>https://github.com/olegsmall/gamebox.git</w:t>
+        </w:r>
+      </w:hyperlink>
+    </w:p>
+    <w:p>
+      <w:pPr>
+        <w:pStyle w:val="a3"/>
+        <w:numPr>
+          <w:ilvl w:val="0"/>
+          <w:numId w:val="2"/>
+        </w:numPr>
+        <w:rPr>
+          <w:rFonts w:ascii="Times New Roman" w:hAnsi="Times New Roman" w:cs="Times New Roman"/>
+          <w:sz w:val="24"/>
+          <w:szCs w:val="24"/>
+          <w:lang w:val="fr-FR"/>
+        </w:rPr>
+      </w:pPr>
+      <w:r>
+        <w:rPr>
+          <w:rFonts w:ascii="Times New Roman" w:hAnsi="Times New Roman" w:cs="Times New Roman"/>
+          <w:sz w:val="24"/>
+          <w:szCs w:val="24"/>
+          <w:lang w:val="ru-RU"/>
+        </w:rPr>
+        <w:t xml:space="preserve">Настройка </w:t>
+      </w:r>
+      <w:proofErr w:type="spellStart"/>
+      <w:r>
+        <w:rPr>
+          <w:rFonts w:ascii="Times New Roman" w:hAnsi="Times New Roman" w:cs="Times New Roman"/>
+          <w:sz w:val="24"/>
+          <w:szCs w:val="24"/>
+          <w:lang w:val="en-CA"/>
+        </w:rPr>
+        <w:t>phpStorm</w:t>
+      </w:r>
+      <w:proofErr w:type="spellEnd"/>
+      <w:r>
+        <w:rPr>
+          <w:rFonts w:ascii="Times New Roman" w:hAnsi="Times New Roman" w:cs="Times New Roman"/>
+          <w:sz w:val="24"/>
+          <w:szCs w:val="24"/>
+          <w:lang w:val="en-CA"/>
+        </w:rPr>
+        <w:t>:</w:t>
+      </w:r>
+    </w:p>
+    <w:p>
+      <w:pPr>
+        <w:pStyle w:val="a3"/>
+        <w:numPr>
+          <w:ilvl w:val="1"/>
+          <w:numId w:val="2"/>
+        </w:numPr>
+        <w:rPr>
+          <w:rFonts w:ascii="Times New Roman" w:hAnsi="Times New Roman" w:cs="Times New Roman"/>
+          <w:sz w:val="24"/>
+          <w:szCs w:val="24"/>
+        </w:rPr>
+      </w:pPr>
+      <w:r>
+        <w:rPr>
+          <w:rFonts w:ascii="Times New Roman" w:hAnsi="Times New Roman" w:cs="Times New Roman"/>
+          <w:sz w:val="24"/>
+          <w:szCs w:val="24"/>
+        </w:rPr>
+        <w:t xml:space="preserve">Settings – Editor – </w:t>
+      </w:r>
+      <w:proofErr w:type="spellStart"/>
+      <w:r>
+        <w:rPr>
+          <w:rFonts w:ascii="Times New Roman" w:hAnsi="Times New Roman" w:cs="Times New Roman"/>
+          <w:sz w:val="24"/>
+          <w:szCs w:val="24"/>
+        </w:rPr>
+        <w:t>CodeStyle</w:t>
+      </w:r>
+      <w:proofErr w:type="spellEnd"/>
+      <w:r>
+        <w:rPr>
+          <w:rFonts w:ascii="Times New Roman" w:hAnsi="Times New Roman" w:cs="Times New Roman"/>
+          <w:sz w:val="24"/>
+          <w:szCs w:val="24"/>
+        </w:rPr>
+        <w:t xml:space="preserve"> – JavaScript </w:t>
+      </w:r>
+      <w:r>
+        <w:rPr>
+          <w:rFonts w:ascii="Times New Roman" w:hAnsi="Times New Roman" w:cs="Times New Roman"/>
+          <w:sz w:val="24"/>
+          <w:szCs w:val="24"/>
+        </w:rPr>
+        <w:t>–</w:t>
+      </w:r>
+      <w:r>
+        <w:rPr>
+          <w:rFonts w:ascii="Times New Roman" w:hAnsi="Times New Roman" w:cs="Times New Roman"/>
+          <w:sz w:val="24"/>
+          <w:szCs w:val="24"/>
+        </w:rPr>
+        <w:t xml:space="preserve"> </w:t>
+      </w:r>
+      <w:r>
+        <w:rPr>
+          <w:rFonts w:ascii="Times New Roman" w:hAnsi="Times New Roman" w:cs="Times New Roman"/>
+          <w:sz w:val="24"/>
+          <w:szCs w:val="24"/>
+        </w:rPr>
+        <w:t>Tab size: 2, Indent: 2, Continuation: 2</w:t>
+      </w:r>
+    </w:p>
+    <w:p>
+      <w:pPr>
+        <w:pStyle w:val="a3"/>
+        <w:numPr>
+          <w:ilvl w:val="1"/>
+          <w:numId w:val="2"/>
+        </w:numPr>
+        <w:rPr>
+          <w:rFonts w:ascii="Times New Roman" w:hAnsi="Times New Roman" w:cs="Times New Roman"/>
+          <w:sz w:val="24"/>
+          <w:szCs w:val="24"/>
+        </w:rPr>
+      </w:pPr>
+      <w:r>
+        <w:rPr>
+          <w:rFonts w:ascii="Times New Roman" w:hAnsi="Times New Roman" w:cs="Times New Roman"/>
+          <w:sz w:val="24"/>
+          <w:szCs w:val="24"/>
+        </w:rPr>
+        <w:t xml:space="preserve">Settings – Node.js </w:t>
+      </w:r>
+      <w:proofErr w:type="spellStart"/>
+      <w:r>
+        <w:rPr>
+          <w:rFonts w:ascii="Times New Roman" w:hAnsi="Times New Roman" w:cs="Times New Roman"/>
+          <w:sz w:val="24"/>
+          <w:szCs w:val="24"/>
+        </w:rPr>
+        <w:t>Libreary</w:t>
+      </w:r>
+      <w:proofErr w:type="spellEnd"/>
+      <w:r>
+        <w:rPr>
+          <w:rFonts w:ascii="Times New Roman" w:hAnsi="Times New Roman" w:cs="Times New Roman"/>
+          <w:sz w:val="24"/>
+          <w:szCs w:val="24"/>
+        </w:rPr>
+        <w:t xml:space="preserve"> enable</w:t>
+      </w:r>
+    </w:p>
+    <w:p>
+      <w:pPr>
+        <w:pStyle w:val="a3"/>
+        <w:numPr>
+          <w:ilvl w:val="1"/>
+          <w:numId w:val="2"/>
+        </w:numPr>
+        <w:rPr>
+          <w:rFonts w:ascii="Times New Roman" w:hAnsi="Times New Roman" w:cs="Times New Roman"/>
+          <w:sz w:val="24"/>
+          <w:szCs w:val="24"/>
+        </w:rPr>
+      </w:pPr>
+      <w:r>
+        <w:rPr>
+          <w:rFonts w:ascii="Times New Roman" w:hAnsi="Times New Roman" w:cs="Times New Roman"/>
+          <w:sz w:val="24"/>
+          <w:szCs w:val="24"/>
+        </w:rPr>
+        <w:t xml:space="preserve">Plugins install </w:t>
+      </w:r>
+      <w:proofErr w:type="spellStart"/>
+      <w:r>
+        <w:rPr>
+          <w:rFonts w:ascii="Times New Roman" w:hAnsi="Times New Roman" w:cs="Times New Roman"/>
+          <w:sz w:val="24"/>
+          <w:szCs w:val="24"/>
+        </w:rPr>
+        <w:t>ESLint</w:t>
+      </w:r>
+      <w:proofErr w:type="spellEnd"/>
+    </w:p>
+    <w:p>
+      <w:pPr>
+        <w:rPr>
+          <w:rFonts w:ascii="Times New Roman" w:hAnsi="Times New Roman" w:cs="Times New Roman"/>
+          <w:sz w:val="24"/>
+          <w:szCs w:val="24"/>
+        </w:rPr>
+      </w:pPr>
+      <w:r>
+        <w:rPr>
+          <w:rFonts w:ascii="Times New Roman" w:hAnsi="Times New Roman" w:cs="Times New Roman"/>
+          <w:sz w:val="24"/>
+          <w:szCs w:val="24"/>
+        </w:rPr>
+        <w:t xml:space="preserve">cd </w:t>
+      </w:r>
+      <w:proofErr w:type="spellStart"/>
+      <w:r>
+        <w:rPr>
+          <w:rFonts w:ascii="Times New Roman" w:hAnsi="Times New Roman" w:cs="Times New Roman"/>
+          <w:sz w:val="24"/>
+          <w:szCs w:val="24"/>
+        </w:rPr>
+        <w:t>src</w:t>
+      </w:r>
+      <w:proofErr w:type="spellEnd"/>
+    </w:p>
+    <w:p>
+      <w:pPr>
+        <w:rPr>
+          <w:rFonts w:ascii="Times New Roman" w:hAnsi="Times New Roman" w:cs="Times New Roman"/>
+          <w:sz w:val="24"/>
+          <w:szCs w:val="24"/>
+          <w:lang w:val="ru-RU"/>
+        </w:rPr>
+      </w:pPr>
+      <w:proofErr w:type="spellStart"/>
+      <w:r>
+        <w:rPr>
+          <w:rFonts w:ascii="Times New Roman" w:hAnsi="Times New Roman" w:cs="Times New Roman"/>
+          <w:sz w:val="24"/>
+          <w:szCs w:val="24"/>
+        </w:rPr>
+        <w:t>npm</w:t>
+      </w:r>
+      <w:proofErr w:type="spellEnd"/>
+      <w:r>
+        <w:rPr>
+          <w:rFonts w:ascii="Times New Roman" w:hAnsi="Times New Roman" w:cs="Times New Roman"/>
+          <w:sz w:val="24"/>
+          <w:szCs w:val="24"/>
+        </w:rPr>
+        <w:t xml:space="preserve"> install</w:t>
+      </w:r>
+      <w:r>
+        <w:rPr>
+          <w:rFonts w:ascii="Times New Roman" w:hAnsi="Times New Roman" w:cs="Times New Roman"/>
+          <w:sz w:val="24"/>
+          <w:szCs w:val="24"/>
+        </w:rPr>
+        <w:t xml:space="preserve"> </w:t>
+      </w:r>
+      <w:r>
+        <w:rPr>
+          <w:rFonts w:ascii="Times New Roman" w:hAnsi="Times New Roman" w:cs="Times New Roman"/>
+          <w:sz w:val="24"/>
+          <w:szCs w:val="24"/>
+          <w:lang w:val="ru-RU"/>
+        </w:rPr>
+        <w:t>установка зависимостей</w:t>
+      </w:r>
+    </w:p>
+    <w:p>
+      <w:pPr>
+        <w:rPr>
+          <w:rFonts w:ascii="Times New Roman" w:hAnsi="Times New Roman" w:cs="Times New Roman"/>
+          <w:sz w:val="24"/>
+          <w:szCs w:val="24"/>
+          <w:lang w:val="en-CA"/>
+        </w:rPr>
+      </w:pPr>
+      <w:proofErr w:type="spellStart"/>
+      <w:r>
+        <w:rPr>
+          <w:rFonts w:ascii="Times New Roman" w:hAnsi="Times New Roman" w:cs="Times New Roman"/>
+          <w:sz w:val="24"/>
+          <w:szCs w:val="24"/>
+          <w:lang w:val="en-CA"/>
+        </w:rPr>
+        <w:lastRenderedPageBreak/>
+        <w:t>npm</w:t>
+      </w:r>
+      <w:proofErr w:type="spellEnd"/>
+      <w:r>
+        <w:rPr>
+          <w:rFonts w:ascii="Times New Roman" w:hAnsi="Times New Roman" w:cs="Times New Roman"/>
+          <w:sz w:val="24"/>
+          <w:szCs w:val="24"/>
+          <w:lang w:val="en-CA"/>
+        </w:rPr>
+        <w:t xml:space="preserve"> run dev – </w:t>
+      </w:r>
+      <w:r>
+        <w:rPr>
+          <w:rFonts w:ascii="Times New Roman" w:hAnsi="Times New Roman" w:cs="Times New Roman"/>
+          <w:sz w:val="24"/>
+          <w:szCs w:val="24"/>
+          <w:lang w:val="ru-RU"/>
+        </w:rPr>
+        <w:t>сборка</w:t>
+      </w:r>
+      <w:r>
+        <w:rPr>
+          <w:rFonts w:ascii="Times New Roman" w:hAnsi="Times New Roman" w:cs="Times New Roman"/>
+          <w:sz w:val="24"/>
+          <w:szCs w:val="24"/>
+        </w:rPr>
+        <w:t xml:space="preserve"> </w:t>
+      </w:r>
+      <w:proofErr w:type="spellStart"/>
+      <w:r>
+        <w:rPr>
+          <w:rFonts w:ascii="Times New Roman" w:hAnsi="Times New Roman" w:cs="Times New Roman"/>
+          <w:sz w:val="24"/>
+          <w:szCs w:val="24"/>
+          <w:lang w:val="en-CA"/>
+        </w:rPr>
+        <w:t>frontEnd</w:t>
+      </w:r>
+      <w:proofErr w:type="spellEnd"/>
+    </w:p>
+    <w:p>
+      <w:pPr>
+        <w:rPr>
+          <w:rFonts w:ascii="Times New Roman" w:hAnsi="Times New Roman" w:cs="Times New Roman"/>
+          <w:sz w:val="24"/>
+          <w:szCs w:val="24"/>
+          <w:lang w:val="en-CA"/>
+        </w:rPr>
+      </w:pPr>
+      <w:proofErr w:type="spellStart"/>
+      <w:r>
+        <w:rPr>
+          <w:rFonts w:ascii="Times New Roman" w:hAnsi="Times New Roman" w:cs="Times New Roman"/>
+          <w:sz w:val="24"/>
+          <w:szCs w:val="24"/>
+          <w:lang w:val="en-CA"/>
+        </w:rPr>
+        <w:t>npm</w:t>
+      </w:r>
+      <w:proofErr w:type="spellEnd"/>
+      <w:r>
+        <w:rPr>
+          <w:rFonts w:ascii="Times New Roman" w:hAnsi="Times New Roman" w:cs="Times New Roman"/>
+          <w:sz w:val="24"/>
+          <w:szCs w:val="24"/>
+          <w:lang w:val="en-CA"/>
+        </w:rPr>
+        <w:t xml:space="preserve"> run start – start web server</w:t>
+      </w:r>
+    </w:p>
+    <w:p>
+      <w:pPr>
+        <w:rPr>
+          <w:rFonts w:ascii="Times New Roman" w:hAnsi="Times New Roman" w:cs="Times New Roman"/>
+          <w:sz w:val="24"/>
+          <w:szCs w:val="24"/>
+          <w:lang w:val="en-CA"/>
+        </w:rPr>
+      </w:pPr>
+    </w:p>
+    <w:p>
+      <w:pPr>
+        <w:rPr>
+          <w:rFonts w:ascii="Times New Roman" w:hAnsi="Times New Roman" w:cs="Times New Roman"/>
+          <w:sz w:val="24"/>
+          <w:szCs w:val="24"/>
+        </w:rPr>
+      </w:pPr>
+    </w:p>
+    <w:p>
+      <w:pPr>
+        <w:pStyle w:val="a3"/>
+        <w:ind w:left="1440"/>
+        <w:rPr>
+          <w:rFonts w:ascii="Times New Roman" w:hAnsi="Times New Roman" w:cs="Times New Roman"/>
+          <w:sz w:val="24"/>
+          <w:szCs w:val="24"/>
+        </w:rPr>
+      </w:pPr>
+    </w:p>
+    <w:p>
+      <w:pPr>
+        <w:pStyle w:val="a3"/>
+        <w:ind w:left="1440"/>
+        <w:rPr>
+          <w:rFonts w:ascii="Times New Roman" w:hAnsi="Times New Roman" w:cs="Times New Roman"/>
+          <w:sz w:val="24"/>
+          <w:szCs w:val="24"/>
+        </w:rPr>
+      </w:pPr>
+    </w:p>
+    <w:p>
+      <w:pPr>
+        <w:rPr>
+          <w:rFonts w:ascii="Times New Roman" w:hAnsi="Times New Roman" w:cs="Times New Roman"/>
+          <w:sz w:val="24"/>
+          <w:szCs w:val="24"/>
+        </w:rPr>
+      </w:pPr>
+    </w:p>
+    <w:p>
+      <w:pPr>
+        <w:rPr>
+          <w:rFonts w:ascii="Times New Roman" w:hAnsi="Times New Roman" w:cs="Times New Roman"/>
+          <w:sz w:val="24"/>
+          <w:szCs w:val="24"/>
         </w:rPr>
       </w:pPr>
     </w:p>
     <w:sectPr>
       <w:pgSz w:w="12240" w:h="15840"/>
-      <w:pgMar w:top="1440" w:right="1440" w:bottom="1440" w:left="1440" w:header="720" w:footer="720" w:gutter="0"/>
+      <w:pgMar w:top="1440" w:right="540" w:bottom="1440" w:left="1440" w:header="720" w:footer="720" w:gutter="0"/>
       <w:cols w:space="720"/>
       <w:docGrid w:linePitch="360"/>
     </w:sectPr>
@@ -936,9 +1625,9 @@
 <file path=word/numbering.xml><?xml version="1.0" encoding="utf-8"?>
 <w:numbering xmlns:wpc="http://schemas.microsoft.com/office/word/2010/wordprocessingCanvas" xmlns:cx="http://schemas.microsoft.com/office/drawing/2014/chartex" xmlns:cx1="http://schemas.microsoft.com/office/drawing/2015/9/8/chartex" xmlns:cx2="http://schemas.microsoft.com/office/drawing/2015/10/21/chartex" xmlns:cx3="http://schemas.microsoft.com/office/drawing/2016/5/9/chartex" xmlns:cx4="http://schemas.microsoft.com/office/drawing/2016/5/10/chartex" xmlns:cx5="http://schemas.microsoft.com/office/drawing/2016/5/11/chartex" xmlns:cx6="http://schemas.microsoft.com/office/drawing/2016/5/12/chartex" xmlns:cx7="http://schemas.microsoft.com/office/drawing/2016/5/13/chartex" xmlns:cx8="http://schemas.microsoft.com/office/drawing/2016/5/14/chartex" xmlns:mc="http://schemas.openxmlformats.org/markup-compatibility/2006" xmlns:aink="http://schemas.microsoft.com/office/drawing/2016/ink" xmlns:am3d="http://schemas.microsoft.com/office/drawing/2017/model3d" xmlns:o="urn:schemas-microsoft-com:office:office" xmlns:r="http://schemas.openxmlformats.org/officeDocument/2006/relationships" xmlns:m="http://schemas.openxmlformats.org/officeDocument/2006/math" xmlns:v="urn:schemas-microsoft-com:vml" xmlns:wp14="http://schemas.microsoft.com/office/word/2010/wordprocessingDrawing" xmlns:wp="http://schemas.openxmlformats.org/drawingml/2006/wordprocessingDrawing" xmlns:w10="urn:schemas-microsoft-com:office:word" xmlns:w="http://schemas.openxmlformats.org/wordprocessingml/2006/main" xmlns:w14="http://schemas.microsoft.com/office/word/2010/wordml" xmlns:w15="http://schemas.microsoft.com/office/word/2012/wordml" xmlns:w16cid="http://schemas.microsoft.com/office/word/2016/wordml/cid" xmlns:w16se="http://schemas.microsoft.com/office/word/2015/wordml/symex" xmlns:wpg="http://schemas.microsoft.com/office/word/2010/wordprocessingGroup" xmlns:wpi="http://schemas.microsoft.com/office/word/2010/wordprocessingInk" xmlns:wne="http://schemas.microsoft.com/office/word/2006/wordml" xmlns:wps="http://schemas.microsoft.com/office/word/2010/wordprocessingShape" mc:Ignorable="w14 w15 w16se w16cid wp14">
   <w:abstractNum w:abstractNumId="0" w15:restartNumberingAfterBreak="0">
-    <w:nsid w:val="77B34D04"/>
+    <w:nsid w:val="04D922F2"/>
     <w:multiLevelType w:val="hybridMultilevel"/>
-    <w:tmpl w:val="EF6A691A"/>
+    <w:tmpl w:val="C0D2D8F4"/>
     <w:lvl w:ilvl="0" w:tplc="0409000F">
       <w:start w:val="1"/>
       <w:numFmt w:val="decimal"/>
@@ -1024,7 +1713,99 @@
       </w:pPr>
     </w:lvl>
   </w:abstractNum>
+  <w:abstractNum w:abstractNumId="1" w15:restartNumberingAfterBreak="0">
+    <w:nsid w:val="77B34D04"/>
+    <w:multiLevelType w:val="hybridMultilevel"/>
+    <w:tmpl w:val="EF6A691A"/>
+    <w:lvl w:ilvl="0" w:tplc="0409000F">
+      <w:start w:val="1"/>
+      <w:numFmt w:val="decimal"/>
+      <w:lvlText w:val="%1."/>
+      <w:lvlJc w:val="left"/>
+      <w:pPr>
+        <w:ind w:left="720" w:hanging="360"/>
+      </w:pPr>
+      <w:rPr>
+        <w:rFonts w:hint="default"/>
+      </w:rPr>
+    </w:lvl>
+    <w:lvl w:ilvl="1" w:tplc="04090019">
+      <w:start w:val="1"/>
+      <w:numFmt w:val="lowerLetter"/>
+      <w:lvlText w:val="%2."/>
+      <w:lvlJc w:val="left"/>
+      <w:pPr>
+        <w:ind w:left="1440" w:hanging="360"/>
+      </w:pPr>
+    </w:lvl>
+    <w:lvl w:ilvl="2" w:tplc="0409001B" w:tentative="1">
+      <w:start w:val="1"/>
+      <w:numFmt w:val="lowerRoman"/>
+      <w:lvlText w:val="%3."/>
+      <w:lvlJc w:val="right"/>
+      <w:pPr>
+        <w:ind w:left="2160" w:hanging="180"/>
+      </w:pPr>
+    </w:lvl>
+    <w:lvl w:ilvl="3" w:tplc="0409000F" w:tentative="1">
+      <w:start w:val="1"/>
+      <w:numFmt w:val="decimal"/>
+      <w:lvlText w:val="%4."/>
+      <w:lvlJc w:val="left"/>
+      <w:pPr>
+        <w:ind w:left="2880" w:hanging="360"/>
+      </w:pPr>
+    </w:lvl>
+    <w:lvl w:ilvl="4" w:tplc="04090019" w:tentative="1">
+      <w:start w:val="1"/>
+      <w:numFmt w:val="lowerLetter"/>
+      <w:lvlText w:val="%5."/>
+      <w:lvlJc w:val="left"/>
+      <w:pPr>
+        <w:ind w:left="3600" w:hanging="360"/>
+      </w:pPr>
+    </w:lvl>
+    <w:lvl w:ilvl="5" w:tplc="0409001B" w:tentative="1">
+      <w:start w:val="1"/>
+      <w:numFmt w:val="lowerRoman"/>
+      <w:lvlText w:val="%6."/>
+      <w:lvlJc w:val="right"/>
+      <w:pPr>
+        <w:ind w:left="4320" w:hanging="180"/>
+      </w:pPr>
+    </w:lvl>
+    <w:lvl w:ilvl="6" w:tplc="0409000F" w:tentative="1">
+      <w:start w:val="1"/>
+      <w:numFmt w:val="decimal"/>
+      <w:lvlText w:val="%7."/>
+      <w:lvlJc w:val="left"/>
+      <w:pPr>
+        <w:ind w:left="5040" w:hanging="360"/>
+      </w:pPr>
+    </w:lvl>
+    <w:lvl w:ilvl="7" w:tplc="04090019" w:tentative="1">
+      <w:start w:val="1"/>
+      <w:numFmt w:val="lowerLetter"/>
+      <w:lvlText w:val="%8."/>
+      <w:lvlJc w:val="left"/>
+      <w:pPr>
+        <w:ind w:left="5760" w:hanging="360"/>
+      </w:pPr>
+    </w:lvl>
+    <w:lvl w:ilvl="8" w:tplc="0409001B" w:tentative="1">
+      <w:start w:val="1"/>
+      <w:numFmt w:val="lowerRoman"/>
+      <w:lvlText w:val="%9."/>
+      <w:lvlJc w:val="right"/>
+      <w:pPr>
+        <w:ind w:left="6480" w:hanging="180"/>
+      </w:pPr>
+    </w:lvl>
+  </w:abstractNum>
   <w:num w:numId="1">
+    <w:abstractNumId w:val="1"/>
+  </w:num>
+  <w:num w:numId="2">
     <w:abstractNumId w:val="0"/>
   </w:num>
 </w:numbering>
